--- a/Task 3.15.6 Subdivisions.docx
+++ b/Task 3.15.6 Subdivisions.docx
@@ -213,40 +213,7 @@
       </w:pPr>
       <w:r>
         <w:rPr/>
-        <w:t>SELECT l.Location_id,</w:t>
-      </w:r>
-    </w:p>
-    <w:p>
-      <w:pPr>
-        <w:pStyle w:val="Normal"/>
-        <w:ind w:left="720" w:right="0" w:firstLine="720"/>
-        <w:rPr/>
-      </w:pPr>
-      <w:r>
-        <w:rPr/>
-        <w:t>l.Sub_id,</w:t>
-      </w:r>
-    </w:p>
-    <w:p>
-      <w:pPr>
-        <w:pStyle w:val="Normal"/>
-        <w:ind w:left="720" w:right="0" w:firstLine="720"/>
-        <w:rPr/>
-      </w:pPr>
-      <w:r>
-        <w:rPr/>
-        <w:t>l.Subdivision ,</w:t>
-      </w:r>
-    </w:p>
-    <w:p>
-      <w:pPr>
-        <w:pStyle w:val="Normal"/>
-        <w:ind w:left="720" w:right="0" w:firstLine="720"/>
-        <w:rPr/>
-      </w:pPr>
-      <w:r>
-        <w:rPr/>
-        <w:t>l.City_id</w:t>
+        <w:t xml:space="preserve">SELECT </w:t>
       </w:r>
     </w:p>
     <w:p>
@@ -257,11 +224,7 @@
       </w:pPr>
       <w:r>
         <w:rPr/>
-        <w:t xml:space="preserve">  </w:t>
-      </w:r>
-      <w:r>
-        <w:rPr/>
-        <w:t>FROM Real_Location l, tb_City c</w:t>
+        <w:t>l.Location_id,l.Sub_id,l.Subdivision,l.City_id FROM Real_Location l,</w:t>
       </w:r>
     </w:p>
     <w:p>
@@ -272,11 +235,11 @@
       </w:pPr>
       <w:r>
         <w:rPr/>
-        <w:t xml:space="preserve">  </w:t>
-      </w:r>
-      <w:r>
-        <w:rPr/>
-        <w:t>WHERE l.City_id = c.City_id AND c.Include=1</w:t>
+        <w:t xml:space="preserve"> </w:t>
+      </w:r>
+      <w:r>
+        <w:rPr/>
+        <w:t>tb_City c WHERE l.City_id = c.City_id AND c.Include=1 AND</w:t>
       </w:r>
     </w:p>
     <w:p>
@@ -287,11 +250,11 @@
       </w:pPr>
       <w:r>
         <w:rPr/>
-        <w:t xml:space="preserve">       </w:t>
-      </w:r>
-      <w:r>
-        <w:rPr/>
-        <w:t>AND l.dict_Sub = 0</w:t>
+        <w:t xml:space="preserve"> </w:t>
+      </w:r>
+      <w:r>
+        <w:rPr/>
+        <w:t xml:space="preserve">l.dict_Sub = 0 AND NOT ISNULL(l.Subdivision) </w:t>
       </w:r>
     </w:p>
     <w:p>
@@ -302,20 +265,7 @@
       </w:pPr>
       <w:r>
         <w:rPr/>
-        <w:t xml:space="preserve">       </w:t>
-      </w:r>
-      <w:r>
-        <w:rPr>
-          <w:shd w:fill="FFFF00" w:val="clear"/>
-        </w:rPr>
-        <w:t>AND l.City_id = 970</w:t>
-      </w:r>
-      <w:r>
-        <w:rPr/>
-        <w:tab/>
-        <w:tab/>
-        <w:tab/>
-        <w:t>Note: City_id = 970 just for testing</w:t>
+        <w:t xml:space="preserve">AND l.Subdivision!="" AND l.Subdivision NOT LIKE "%*%"  </w:t>
       </w:r>
     </w:p>
     <w:p>
@@ -326,11 +276,7 @@
       </w:pPr>
       <w:r>
         <w:rPr/>
-        <w:t xml:space="preserve">       </w:t>
-      </w:r>
-      <w:r>
-        <w:rPr/>
-        <w:t xml:space="preserve">AND NOT ISNULL(l.Subdivision) </w:t>
+        <w:t xml:space="preserve">AND l.Subdivision!="." AND l.Subdivision!="?"  </w:t>
       </w:r>
     </w:p>
     <w:p>
@@ -341,7 +287,22 @@
       </w:pPr>
       <w:r>
         <w:rPr/>
-        <w:t>ORDER BY 2, 3</w:t>
+        <w:t>AND l.Subdivision not REGEXP "^[0-9]+$"</w:t>
+      </w:r>
+    </w:p>
+    <w:p>
+      <w:pPr>
+        <w:pStyle w:val="Normal"/>
+        <w:ind w:left="720" w:right="0" w:hanging="0"/>
+        <w:rPr/>
+      </w:pPr>
+      <w:r>
+        <w:rPr/>
+        <w:t xml:space="preserve"> </w:t>
+      </w:r>
+      <w:r>
+        <w:rPr/>
+        <w:t xml:space="preserve">ORDER BY 2,3 </w:t>
       </w:r>
     </w:p>
     <w:p>
@@ -2972,7 +2933,7 @@
     </w:pPr>
     <w:rPr>
       <w:rFonts w:ascii="Calibri" w:hAnsi="Calibri" w:eastAsia="Droid Sans Fallback" w:cs=""/>
-      <w:color w:val="auto"/>
+      <w:color w:val="00000A"/>
       <w:sz w:val="22"/>
       <w:szCs w:val="22"/>
       <w:lang w:val="en-CA" w:eastAsia="en-US" w:bidi="ar-SA"/>
@@ -3014,6 +2975,24 @@
     <w:name w:val="ListLabel 1"/>
     <w:rPr>
       <w:rFonts w:cs="Courier New"/>
+    </w:rPr>
+  </w:style>
+  <w:style w:type="character" w:styleId="ListLabel2">
+    <w:name w:val="ListLabel 2"/>
+    <w:rPr>
+      <w:rFonts w:cs="Wingdings"/>
+    </w:rPr>
+  </w:style>
+  <w:style w:type="character" w:styleId="ListLabel3">
+    <w:name w:val="ListLabel 3"/>
+    <w:rPr>
+      <w:rFonts w:cs="Courier New"/>
+    </w:rPr>
+  </w:style>
+  <w:style w:type="character" w:styleId="ListLabel4">
+    <w:name w:val="ListLabel 4"/>
+    <w:rPr>
+      <w:rFonts w:cs="Symbol"/>
     </w:rPr>
   </w:style>
   <w:style w:type="paragraph" w:styleId="Heading">
